--- a/Nalanda_Common_spell/17-Atisha/work_collated_docx/BD937BC2_format_namgyal.docx
+++ b/Nalanda_Common_spell/17-Atisha/work_collated_docx/BD937BC2_format_namgyal.docx
@@ -46,7 +46,7 @@
         <w:footnoteReference w:id="23"/>
       </w:r>
       <w:r>
-        <w:t xml:space="preserve">ཤུལ་སྣ་ཚོགས་ཀྱི་ལས་བྱེད་པར་འདོད་པས་ནག་པ་ལ་བྱའོ། །​བསྐྲད་པར་འདོད་པས་ལག་ལ། དབྱེ་བར་འདོད་པས་ས་རི་ལ།བཀར་བར་འདོད་པས་གྲོ་བཞིན་</w:t>
+        <w:t xml:space="preserve">ཤུལ་སྣ་ཚོགས་ཀྱི་ལས་བྱེད་པར་འདོད་པས་ནག་པ་ལ་བྱའོ། །​བསྐྲད་པར་འདོད་པས་ལག་ལ། དབྱེ་བར་འདོད་པས་ས་རི་ལ། བཀར་བར་འདོད་པས་གྲོ་བཞིན་</w:t>
       </w:r>
       <w:r>
         <w:rPr>
@@ -211,7 +211,7 @@
         <w:footnoteReference w:id="41"/>
       </w:r>
       <w:r>
-        <w:t xml:space="preserve">བའི་ལས་གང་ཡང་གྲུབ་པར་འདོད་པས་མེ་བཞི་ལ་བྱའོ། །​དེ་ལྟར་ན་ཉེ་བ་སྟོན་པའི་ལས་སྣ་ཚོགས་ལ་ཡང་མཁས་པར་སྤྱད་པར་བྱའོ། །​དེ་ལྟར་རྒྱུ་སྐར་རྣམས་དུས་ངེས་པ་ལས་མ་འཁྲུལ་བར་བྱས་ན།གདོན་མི་ཟ་བར་འགྲུབ་པ་ལ་ཐེ་ཚོམ་</w:t>
+        <w:t xml:space="preserve">བའི་ལས་གང་ཡང་གྲུབ་པར་འདོད་པས་མེ་བཞི་ལ་བྱའོ། །​དེ་ལྟར་ན་ཉེ་བ་སྟོན་པའི་ལས་སྣ་ཚོགས་ལ་ཡང་མཁས་པར་སྤྱད་པར་བྱའོ། །​དེ་ལྟར་རྒྱུ་སྐར་རྣམས་དུས་ངེས་པ་ལས་མ་འཁྲུལ་བར་བྱས་ན། གདོན་མི་ཟ་བར་འགྲུབ་པ་ལ་ཐེ་ཚོམ་</w:t>
       </w:r>
       <w:r>
         <w:rPr>
